--- a/Report Creator/test_subjects/Reports/S.6/Report Card OLOYA ELVIS.docx
+++ b/Report Creator/test_subjects/Reports/S.6/Report Card OLOYA ELVIS.docx
@@ -645,7 +645,7 @@
                 <w:spacing w:val="-4"/>
                 <w:sz w:val="28"/>
               </w:rPr>
-              <w:t>TERM I</w:t>
+              <w:t>TERM II</w:t>
             </w:r>
             <w:r>
               <w:rPr>
@@ -967,7 +967,7 @@
               <w:rPr>
                 <w:b/>
               </w:rPr>
-              <w:t>MATHEMATICS</w:t>
+              <w:t/>
             </w:r>
           </w:p>
         </w:tc>
@@ -992,7 +992,7 @@
               <w:rPr>
                 <w:b/>
               </w:rPr>
-              <w:t>Paper 1</w:t>
+              <w:t/>
             </w:r>
           </w:p>
         </w:tc>
@@ -1017,7 +1017,7 @@
               <w:rPr>
                 <w:b/>
               </w:rPr>
-              <w:t>38.0</w:t>
+              <w:t/>
             </w:r>
           </w:p>
         </w:tc>
@@ -1042,7 +1042,7 @@
               <w:rPr>
                 <w:b/>
               </w:rPr>
-              <w:t>F9</w:t>
+              <w:t/>
             </w:r>
           </w:p>
         </w:tc>
@@ -1073,7 +1073,7 @@
               <w:rPr>
                 <w:b/>
               </w:rPr>
-              <w:t>F</w:t>
+              <w:t/>
             </w:r>
           </w:p>
         </w:tc>
@@ -1139,7 +1139,7 @@
               <w:rPr>
                 <w:b/>
               </w:rPr>
-              <w:t>Paper 2</w:t>
+              <w:t/>
             </w:r>
           </w:p>
         </w:tc>
@@ -1164,7 +1164,7 @@
               <w:rPr>
                 <w:b/>
               </w:rPr>
-              <w:t>29.0</w:t>
+              <w:t/>
             </w:r>
           </w:p>
         </w:tc>
@@ -1189,7 +1189,7 @@
               <w:rPr>
                 <w:b/>
               </w:rPr>
-              <w:t>F9</w:t>
+              <w:t/>
             </w:r>
           </w:p>
         </w:tc>
@@ -1389,7 +1389,7 @@
               <w:rPr>
                 <w:b/>
               </w:rPr>
-              <w:t>BIOLOGY</w:t>
+              <w:t/>
             </w:r>
           </w:p>
         </w:tc>
@@ -1414,7 +1414,7 @@
               <w:rPr>
                 <w:b/>
               </w:rPr>
-              <w:t>Paper 1</w:t>
+              <w:t/>
             </w:r>
           </w:p>
         </w:tc>
@@ -1445,7 +1445,7 @@
               <w:rPr>
                 <w:b/>
               </w:rPr>
-              <w:t>44.0</w:t>
+              <w:t/>
             </w:r>
           </w:p>
         </w:tc>
@@ -1470,7 +1470,7 @@
               <w:rPr>
                 <w:b/>
               </w:rPr>
-              <w:t>P8</w:t>
+              <w:t/>
             </w:r>
           </w:p>
         </w:tc>
@@ -1495,7 +1495,7 @@
               <w:rPr>
                 <w:b/>
               </w:rPr>
-              <w:t>O</w:t>
+              <w:t/>
             </w:r>
           </w:p>
         </w:tc>
@@ -1561,7 +1561,7 @@
               <w:rPr>
                 <w:b/>
               </w:rPr>
-              <w:t>Paper 2</w:t>
+              <w:t/>
             </w:r>
           </w:p>
         </w:tc>
@@ -1586,7 +1586,7 @@
               <w:rPr>
                 <w:b/>
               </w:rPr>
-              <w:t>40.0</w:t>
+              <w:t/>
             </w:r>
           </w:p>
         </w:tc>
@@ -1611,7 +1611,7 @@
               <w:rPr>
                 <w:b/>
               </w:rPr>
-              <w:t>P8</w:t>
+              <w:t/>
             </w:r>
           </w:p>
         </w:tc>
@@ -2279,7 +2279,7 @@
               <w:rPr>
                 <w:b/>
               </w:rPr>
-              <w:t>35.0</w:t>
+              <w:t>70.0</w:t>
             </w:r>
           </w:p>
         </w:tc>
@@ -2304,7 +2304,7 @@
               <w:rPr>
                 <w:b/>
               </w:rPr>
-              <w:t>F9</w:t>
+              <w:t>C4</w:t>
             </w:r>
           </w:p>
         </w:tc>
@@ -2329,7 +2329,7 @@
               <w:rPr>
                 <w:b/>
               </w:rPr>
-              <w:t>F9</w:t>
+              <w:t>C4</w:t>
             </w:r>
           </w:p>
         </w:tc>
